--- a/Готовые приложения/Приложение А.docx
+++ b/Готовые приложения/Приложение А.docx
@@ -1347,6 +1347,8 @@
           <w:iCs/>
         </w:rPr>
       </w:pPr>
+      <w:bookmarkStart w:id="0" w:name="_GoBack"/>
+      <w:bookmarkEnd w:id="0"/>
     </w:p>
     <w:p>
       <w:pPr>
@@ -1364,6 +1366,7 @@
     <w:p>
       <w:pPr>
         <w:spacing w:line="360" w:lineRule="atLeast"/>
+        <w:jc w:val="center"/>
         <w:rPr>
           <w:rFonts w:ascii="Times New Roman" w:hAnsi="Times New Roman"/>
           <w:b/>
@@ -1379,13 +1382,12 @@
           <w:bCs/>
           <w:i w:val="0"/>
           <w:iCs/>
-          <w:noProof/>
         </w:rPr>
         <w:drawing>
-          <wp:inline distT="0" distB="0" distL="0" distR="0" wp14:anchorId="7824D6D4" wp14:editId="3098DCD3">
-            <wp:extent cx="6175802" cy="5160476"/>
-            <wp:effectExtent l="0" t="0" r="0" b="2540"/>
-            <wp:docPr id="14" name="Рисунок 14"/>
+          <wp:inline distT="0" distB="0" distL="0" distR="0" wp14:anchorId="4C72CE0F" wp14:editId="1787E6D6">
+            <wp:extent cx="6228463" cy="5270189"/>
+            <wp:effectExtent l="0" t="0" r="1270" b="6985"/>
+            <wp:docPr id="21" name="Рисунок 21"/>
             <wp:cNvGraphicFramePr>
               <a:graphicFrameLocks xmlns:a="http://schemas.openxmlformats.org/drawingml/2006/main" noChangeAspect="1"/>
             </wp:cNvGraphicFramePr>
@@ -1396,20 +1398,27 @@
                     <pic:cNvPr id="1" name=""/>
                     <pic:cNvPicPr/>
                   </pic:nvPicPr>
-                  <pic:blipFill>
+                  <pic:blipFill rotWithShape="1">
                     <a:blip r:embed="rId5"/>
-                    <a:stretch>
-                      <a:fillRect/>
-                    </a:stretch>
+                    <a:srcRect t="1202" b="1"/>
+                    <a:stretch/>
                   </pic:blipFill>
-                  <pic:spPr>
+                  <pic:spPr bwMode="auto">
                     <a:xfrm>
                       <a:off x="0" y="0"/>
-                      <a:ext cx="6215359" cy="5193530"/>
+                      <a:ext cx="6250448" cy="5288791"/>
                     </a:xfrm>
                     <a:prstGeom prst="rect">
                       <a:avLst/>
                     </a:prstGeom>
+                    <a:ln>
+                      <a:noFill/>
+                    </a:ln>
+                    <a:extLst>
+                      <a:ext uri="{53640926-AAD7-44D8-BBD7-CCE9431645EC}">
+                        <a14:shadowObscured xmlns:a14="http://schemas.microsoft.com/office/drawing/2010/main"/>
+                      </a:ext>
+                    </a:extLst>
                   </pic:spPr>
                 </pic:pic>
               </a:graphicData>
@@ -1417,8 +1426,6 @@
           </wp:inline>
         </w:drawing>
       </w:r>
-      <w:bookmarkStart w:id="0" w:name="_GoBack"/>
-      <w:bookmarkEnd w:id="0"/>
     </w:p>
     <w:sectPr>
       <w:pgSz w:w="11907" w:h="16840" w:code="9"/>
@@ -2330,7 +2337,7 @@
 </file>
 
 <file path=customXml/itemProps1.xml><?xml version="1.0" encoding="utf-8"?>
-<ds:datastoreItem xmlns:ds="http://schemas.openxmlformats.org/officeDocument/2006/customXml" ds:itemID="{6B9C6EA9-358B-4ADD-ACB1-ACE947BB9787}">
+<ds:datastoreItem xmlns:ds="http://schemas.openxmlformats.org/officeDocument/2006/customXml" ds:itemID="{266F741B-675D-4D83-A942-2BADC4B9B62E}">
   <ds:schemaRefs>
     <ds:schemaRef ds:uri="http://schemas.openxmlformats.org/officeDocument/2006/bibliography"/>
   </ds:schemaRefs>
